--- a/Weekly Coding Challenges.docx
+++ b/Weekly Coding Challenges.docx
@@ -22,6 +22,18 @@
       </w:r>
     </w:p>
     <w:p>
+      <w:pPr>
+        <w:rPr>
+          <w:rStyle w:val="HTMLCode"/>
+          <w:rFonts w:ascii="inherit" w:eastAsiaTheme="minorHAnsi" w:hAnsi="inherit"/>
+          <w:color w:val="111111"/>
+          <w:spacing w:val="2"/>
+          <w:sz w:val="24"/>
+          <w:szCs w:val="24"/>
+          <w:bdr w:val="none" w:sz="0" w:space="0" w:color="auto" w:frame="1"/>
+          <w:shd w:val="clear" w:color="auto" w:fill="FFF8A6"/>
+        </w:rPr>
+      </w:pPr>
       <w:r>
         <w:rPr>
           <w:rFonts w:ascii="Lato" w:hAnsi="Lato"/>
@@ -205,6 +217,7 @@
         </w:rPr>
         <w:t>For example, </w:t>
       </w:r>
+      <w:proofErr w:type="spellStart"/>
       <w:proofErr w:type="gramStart"/>
       <w:r>
         <w:rPr>
@@ -217,7 +230,21 @@
           <w:bdr w:val="none" w:sz="0" w:space="0" w:color="auto" w:frame="1"/>
           <w:shd w:val="clear" w:color="auto" w:fill="FFF8A6"/>
         </w:rPr>
-        <w:t>oddishOrEvenish(</w:t>
+        <w:t>oddishOrEvenish</w:t>
+      </w:r>
+      <w:proofErr w:type="spellEnd"/>
+      <w:r>
+        <w:rPr>
+          <w:rStyle w:val="HTMLCode"/>
+          <w:rFonts w:ascii="inherit" w:eastAsiaTheme="minorHAnsi" w:hAnsi="inherit"/>
+          <w:color w:val="111111"/>
+          <w:spacing w:val="2"/>
+          <w:sz w:val="24"/>
+          <w:szCs w:val="24"/>
+          <w:bdr w:val="none" w:sz="0" w:space="0" w:color="auto" w:frame="1"/>
+          <w:shd w:val="clear" w:color="auto" w:fill="FFF8A6"/>
+        </w:rPr>
+        <w:t>(</w:t>
       </w:r>
       <w:proofErr w:type="gramEnd"/>
       <w:r>
@@ -264,6 +291,7 @@
         </w:rPr>
         <w:t>, since 1 + 2 + 1 = 4. </w:t>
       </w:r>
+      <w:proofErr w:type="spellStart"/>
       <w:proofErr w:type="gramStart"/>
       <w:r>
         <w:rPr>
@@ -276,7 +304,21 @@
           <w:bdr w:val="none" w:sz="0" w:space="0" w:color="auto" w:frame="1"/>
           <w:shd w:val="clear" w:color="auto" w:fill="FFF8A6"/>
         </w:rPr>
-        <w:t>oddishOrEvenish(</w:t>
+        <w:t>oddishOrEvenish</w:t>
+      </w:r>
+      <w:proofErr w:type="spellEnd"/>
+      <w:r>
+        <w:rPr>
+          <w:rStyle w:val="HTMLCode"/>
+          <w:rFonts w:ascii="inherit" w:eastAsiaTheme="minorHAnsi" w:hAnsi="inherit"/>
+          <w:color w:val="111111"/>
+          <w:spacing w:val="2"/>
+          <w:sz w:val="24"/>
+          <w:szCs w:val="24"/>
+          <w:bdr w:val="none" w:sz="0" w:space="0" w:color="auto" w:frame="1"/>
+          <w:shd w:val="clear" w:color="auto" w:fill="FFF8A6"/>
+        </w:rPr>
+        <w:t>(</w:t>
       </w:r>
       <w:proofErr w:type="gramEnd"/>
       <w:r>
@@ -372,7 +414,35 @@
           <w:bdr w:val="none" w:sz="0" w:space="0" w:color="auto" w:frame="1"/>
           <w:shd w:val="clear" w:color="auto" w:fill="FFF8A6"/>
         </w:rPr>
-        <w:t xml:space="preserve">&lt;code&gt;oddishOrEvenish(43) </w:t>
+        <w:t>&lt;code&gt;</w:t>
+      </w:r>
+      <w:proofErr w:type="spellStart"/>
+      <w:r>
+        <w:rPr>
+          <w:rStyle w:val="HTMLCode"/>
+          <w:rFonts w:ascii="inherit" w:eastAsiaTheme="minorHAnsi" w:hAnsi="inherit"/>
+          <w:color w:val="111111"/>
+          <w:spacing w:val="2"/>
+          <w:sz w:val="24"/>
+          <w:szCs w:val="24"/>
+          <w:bdr w:val="none" w:sz="0" w:space="0" w:color="auto" w:frame="1"/>
+          <w:shd w:val="clear" w:color="auto" w:fill="FFF8A6"/>
+        </w:rPr>
+        <w:t>oddishOrEvenish</w:t>
+      </w:r>
+      <w:proofErr w:type="spellEnd"/>
+      <w:r>
+        <w:rPr>
+          <w:rStyle w:val="HTMLCode"/>
+          <w:rFonts w:ascii="inherit" w:eastAsiaTheme="minorHAnsi" w:hAnsi="inherit"/>
+          <w:color w:val="111111"/>
+          <w:spacing w:val="2"/>
+          <w:sz w:val="24"/>
+          <w:szCs w:val="24"/>
+          <w:bdr w:val="none" w:sz="0" w:space="0" w:color="auto" w:frame="1"/>
+          <w:shd w:val="clear" w:color="auto" w:fill="FFF8A6"/>
+        </w:rPr>
+        <w:t xml:space="preserve">(43) </w:t>
       </w:r>
       <w:r>
         <w:rPr>
@@ -456,18 +526,33 @@
         </w:rPr>
         <w:br/>
       </w:r>
-      <w:r>
-        <w:rPr>
-          <w:rStyle w:val="HTMLCode"/>
-          <w:rFonts w:ascii="inherit" w:eastAsiaTheme="minorHAnsi" w:hAnsi="inherit"/>
-          <w:color w:val="111111"/>
-          <w:spacing w:val="2"/>
-          <w:sz w:val="24"/>
-          <w:szCs w:val="24"/>
-          <w:bdr w:val="none" w:sz="0" w:space="0" w:color="auto" w:frame="1"/>
-          <w:shd w:val="clear" w:color="auto" w:fill="FFF8A6"/>
-        </w:rPr>
-        <w:t xml:space="preserve">oddishOrEvenish(373) </w:t>
+      <w:proofErr w:type="spellStart"/>
+      <w:r>
+        <w:rPr>
+          <w:rStyle w:val="HTMLCode"/>
+          <w:rFonts w:ascii="inherit" w:eastAsiaTheme="minorHAnsi" w:hAnsi="inherit"/>
+          <w:color w:val="111111"/>
+          <w:spacing w:val="2"/>
+          <w:sz w:val="24"/>
+          <w:szCs w:val="24"/>
+          <w:bdr w:val="none" w:sz="0" w:space="0" w:color="auto" w:frame="1"/>
+          <w:shd w:val="clear" w:color="auto" w:fill="FFF8A6"/>
+        </w:rPr>
+        <w:t>oddishOrEvenish</w:t>
+      </w:r>
+      <w:proofErr w:type="spellEnd"/>
+      <w:r>
+        <w:rPr>
+          <w:rStyle w:val="HTMLCode"/>
+          <w:rFonts w:ascii="inherit" w:eastAsiaTheme="minorHAnsi" w:hAnsi="inherit"/>
+          <w:color w:val="111111"/>
+          <w:spacing w:val="2"/>
+          <w:sz w:val="24"/>
+          <w:szCs w:val="24"/>
+          <w:bdr w:val="none" w:sz="0" w:space="0" w:color="auto" w:frame="1"/>
+          <w:shd w:val="clear" w:color="auto" w:fill="FFF8A6"/>
+        </w:rPr>
+        <w:t xml:space="preserve">(373) </w:t>
       </w:r>
       <w:r>
         <w:rPr>
@@ -551,18 +636,33 @@
         </w:rPr>
         <w:br/>
       </w:r>
-      <w:r>
-        <w:rPr>
-          <w:rStyle w:val="HTMLCode"/>
-          <w:rFonts w:ascii="inherit" w:eastAsiaTheme="minorHAnsi" w:hAnsi="inherit"/>
-          <w:color w:val="111111"/>
-          <w:spacing w:val="2"/>
-          <w:sz w:val="24"/>
-          <w:szCs w:val="24"/>
-          <w:bdr w:val="none" w:sz="0" w:space="0" w:color="auto" w:frame="1"/>
-          <w:shd w:val="clear" w:color="auto" w:fill="FFF8A6"/>
-        </w:rPr>
-        <w:t xml:space="preserve">oddishOrEvenish(4433) </w:t>
+      <w:proofErr w:type="spellStart"/>
+      <w:r>
+        <w:rPr>
+          <w:rStyle w:val="HTMLCode"/>
+          <w:rFonts w:ascii="inherit" w:eastAsiaTheme="minorHAnsi" w:hAnsi="inherit"/>
+          <w:color w:val="111111"/>
+          <w:spacing w:val="2"/>
+          <w:sz w:val="24"/>
+          <w:szCs w:val="24"/>
+          <w:bdr w:val="none" w:sz="0" w:space="0" w:color="auto" w:frame="1"/>
+          <w:shd w:val="clear" w:color="auto" w:fill="FFF8A6"/>
+        </w:rPr>
+        <w:t>oddishOrEvenish</w:t>
+      </w:r>
+      <w:proofErr w:type="spellEnd"/>
+      <w:r>
+        <w:rPr>
+          <w:rStyle w:val="HTMLCode"/>
+          <w:rFonts w:ascii="inherit" w:eastAsiaTheme="minorHAnsi" w:hAnsi="inherit"/>
+          <w:color w:val="111111"/>
+          <w:spacing w:val="2"/>
+          <w:sz w:val="24"/>
+          <w:szCs w:val="24"/>
+          <w:bdr w:val="none" w:sz="0" w:space="0" w:color="auto" w:frame="1"/>
+          <w:shd w:val="clear" w:color="auto" w:fill="FFF8A6"/>
+        </w:rPr>
+        <w:t xml:space="preserve">(4433) </w:t>
       </w:r>
       <w:r>
         <w:rPr>
@@ -635,6 +735,650 @@
           <w:shd w:val="clear" w:color="auto" w:fill="FFF8A6"/>
         </w:rPr>
         <w:t>// 14 % 2 = 0</w:t>
+      </w:r>
+    </w:p>
+    <w:p>
+      <w:pPr>
+        <w:rPr>
+          <w:shd w:val="clear" w:color="auto" w:fill="F0F2F4"/>
+        </w:rPr>
+      </w:pPr>
+    </w:p>
+    <w:p>
+      <w:pPr>
+        <w:rPr>
+          <w:shd w:val="clear" w:color="auto" w:fill="F0F2F4"/>
+        </w:rPr>
+      </w:pPr>
+    </w:p>
+    <w:p>
+      <w:pPr>
+        <w:rPr>
+          <w:shd w:val="clear" w:color="auto" w:fill="F0F2F4"/>
+        </w:rPr>
+      </w:pPr>
+      <w:r>
+        <w:rPr>
+          <w:shd w:val="clear" w:color="auto" w:fill="F0F2F4"/>
+        </w:rPr>
+        <w:t>8/1/2022 – 8/5/2022</w:t>
+      </w:r>
+    </w:p>
+    <w:p>
+      <w:pPr>
+        <w:spacing w:before="100" w:beforeAutospacing="1" w:after="240" w:line="240" w:lineRule="auto"/>
+        <w:rPr>
+          <w:rFonts w:ascii="Segoe UI" w:eastAsia="Times New Roman" w:hAnsi="Segoe UI" w:cs="Segoe UI"/>
+          <w:sz w:val="21"/>
+          <w:szCs w:val="21"/>
+        </w:rPr>
+      </w:pPr>
+      <w:r>
+        <w:rPr>
+          <w:rFonts w:ascii="Times New Roman" w:eastAsia="Times New Roman" w:hAnsi="Times New Roman" w:cs="Times New Roman"/>
+          <w:b/>
+          <w:bCs/>
+          <w:sz w:val="32"/>
+          <w:szCs w:val="32"/>
+          <w:u w:val="single"/>
+          <w:shd w:val="clear" w:color="auto" w:fill="F0F2F4"/>
+        </w:rPr>
+        <w:t>2) JavaScript:</w:t>
+      </w:r>
+      <w:r>
+        <w:rPr>
+          <w:rFonts w:ascii="Times New Roman" w:eastAsia="Times New Roman" w:hAnsi="Times New Roman" w:cs="Times New Roman"/>
+          <w:sz w:val="24"/>
+          <w:szCs w:val="24"/>
+          <w:shd w:val="clear" w:color="auto" w:fill="F0F2F4"/>
+        </w:rPr>
+        <w:br/>
+      </w:r>
+      <w:r>
+        <w:rPr>
+          <w:rFonts w:ascii="Times New Roman" w:eastAsia="Times New Roman" w:hAnsi="Times New Roman" w:cs="Times New Roman"/>
+          <w:sz w:val="24"/>
+          <w:szCs w:val="24"/>
+          <w:shd w:val="clear" w:color="auto" w:fill="F0F2F4"/>
+        </w:rPr>
+        <w:br/>
+      </w:r>
+      <w:r>
+        <w:rPr>
+          <w:rFonts w:ascii="Lato" w:eastAsia="Times New Roman" w:hAnsi="Lato" w:cs="Times New Roman"/>
+          <w:spacing w:val="4"/>
+          <w:sz w:val="24"/>
+          <w:szCs w:val="24"/>
+          <w:shd w:val="clear" w:color="auto" w:fill="F0F2F4"/>
+        </w:rPr>
+        <w:t xml:space="preserve">In this challenge you should repeat a specific given char x </w:t>
+      </w:r>
+      <w:proofErr w:type="gramStart"/>
+      <w:r>
+        <w:rPr>
+          <w:rFonts w:ascii="Lato" w:eastAsia="Times New Roman" w:hAnsi="Lato" w:cs="Times New Roman"/>
+          <w:spacing w:val="4"/>
+          <w:sz w:val="24"/>
+          <w:szCs w:val="24"/>
+          <w:shd w:val="clear" w:color="auto" w:fill="F0F2F4"/>
+        </w:rPr>
+        <w:t>times</w:t>
+      </w:r>
+      <w:proofErr w:type="gramEnd"/>
+      <w:r>
+        <w:rPr>
+          <w:rFonts w:ascii="Lato" w:eastAsia="Times New Roman" w:hAnsi="Lato" w:cs="Times New Roman"/>
+          <w:spacing w:val="4"/>
+          <w:sz w:val="24"/>
+          <w:szCs w:val="24"/>
+          <w:shd w:val="clear" w:color="auto" w:fill="F0F2F4"/>
+        </w:rPr>
+        <w:t>. Create a function that takes a string and a number as arguments and return a string.</w:t>
+      </w:r>
+    </w:p>
+    <w:p>
+      <w:pPr>
+        <w:spacing w:before="300" w:after="120" w:line="240" w:lineRule="auto"/>
+        <w:ind w:left="150" w:right="30"/>
+        <w:outlineLvl w:val="2"/>
+        <w:rPr>
+          <w:rFonts w:ascii="Segoe UI" w:eastAsia="Times New Roman" w:hAnsi="Segoe UI" w:cs="Segoe UI"/>
+          <w:b/>
+          <w:bCs/>
+          <w:sz w:val="27"/>
+          <w:szCs w:val="27"/>
+        </w:rPr>
+      </w:pPr>
+      <w:r>
+        <w:rPr>
+          <w:rFonts w:ascii="Lato" w:eastAsia="Times New Roman" w:hAnsi="Lato" w:cs="Times New Roman"/>
+          <w:b/>
+          <w:bCs/>
+          <w:spacing w:val="4"/>
+          <w:sz w:val="27"/>
+          <w:szCs w:val="27"/>
+          <w:shd w:val="clear" w:color="auto" w:fill="F0F2F4"/>
+          <w:lang w:val="en-IN"/>
+        </w:rPr>
+        <w:t>Examples</w:t>
+      </w:r>
+    </w:p>
+    <w:p>
+      <w:pPr>
+        <w:tabs>
+          <w:tab w:val="left" w:pos="916"/>
+          <w:tab w:val="left" w:pos="1832"/>
+          <w:tab w:val="left" w:pos="2748"/>
+          <w:tab w:val="left" w:pos="3664"/>
+          <w:tab w:val="left" w:pos="4580"/>
+          <w:tab w:val="left" w:pos="5496"/>
+          <w:tab w:val="left" w:pos="6412"/>
+          <w:tab w:val="left" w:pos="7328"/>
+          <w:tab w:val="left" w:pos="8244"/>
+          <w:tab w:val="left" w:pos="9160"/>
+          <w:tab w:val="left" w:pos="10076"/>
+          <w:tab w:val="left" w:pos="10992"/>
+          <w:tab w:val="left" w:pos="11908"/>
+          <w:tab w:val="left" w:pos="12824"/>
+          <w:tab w:val="left" w:pos="13740"/>
+          <w:tab w:val="left" w:pos="14656"/>
+        </w:tabs>
+        <w:spacing w:after="0" w:line="240" w:lineRule="auto"/>
+        <w:rPr>
+          <w:rFonts w:ascii="Courier New" w:eastAsia="Times New Roman" w:hAnsi="Courier New" w:cs="Courier New"/>
+          <w:sz w:val="20"/>
+          <w:szCs w:val="20"/>
+        </w:rPr>
+      </w:pPr>
+      <w:proofErr w:type="gramStart"/>
+      <w:r>
+        <w:rPr>
+          <w:rFonts w:ascii="Courier New" w:eastAsia="Times New Roman" w:hAnsi="Courier New" w:cs="Courier New"/>
+          <w:spacing w:val="4"/>
+          <w:sz w:val="21"/>
+          <w:szCs w:val="21"/>
+          <w:shd w:val="clear" w:color="auto" w:fill="EF6950"/>
+        </w:rPr>
+        <w:t>repeat(</w:t>
+      </w:r>
+      <w:proofErr w:type="gramEnd"/>
+      <w:r>
+        <w:rPr>
+          <w:rFonts w:ascii="Courier New" w:eastAsia="Times New Roman" w:hAnsi="Courier New" w:cs="Courier New"/>
+          <w:spacing w:val="4"/>
+          <w:sz w:val="21"/>
+          <w:szCs w:val="21"/>
+          <w:shd w:val="clear" w:color="auto" w:fill="EF6950"/>
+        </w:rPr>
+        <w:t xml:space="preserve">"-", 3) </w:t>
+      </w:r>
+      <w:r>
+        <w:rPr>
+          <w:rFonts w:ascii="Segoe UI Symbol" w:eastAsia="Times New Roman" w:hAnsi="Segoe UI Symbol" w:cs="Courier New"/>
+          <w:spacing w:val="4"/>
+          <w:sz w:val="21"/>
+          <w:szCs w:val="21"/>
+          <w:shd w:val="clear" w:color="auto" w:fill="EF6950"/>
+        </w:rPr>
+        <w:t>➞</w:t>
+      </w:r>
+      <w:r>
+        <w:rPr>
+          <w:rFonts w:ascii="Courier New" w:eastAsia="Times New Roman" w:hAnsi="Courier New" w:cs="Courier New"/>
+          <w:spacing w:val="4"/>
+          <w:sz w:val="21"/>
+          <w:szCs w:val="21"/>
+          <w:shd w:val="clear" w:color="auto" w:fill="EF6950"/>
+        </w:rPr>
+        <w:t xml:space="preserve"> "---"</w:t>
+      </w:r>
+    </w:p>
+    <w:p>
+      <w:pPr>
+        <w:tabs>
+          <w:tab w:val="left" w:pos="916"/>
+          <w:tab w:val="left" w:pos="1832"/>
+          <w:tab w:val="left" w:pos="2748"/>
+          <w:tab w:val="left" w:pos="3664"/>
+          <w:tab w:val="left" w:pos="4580"/>
+          <w:tab w:val="left" w:pos="5496"/>
+          <w:tab w:val="left" w:pos="6412"/>
+          <w:tab w:val="left" w:pos="7328"/>
+          <w:tab w:val="left" w:pos="8244"/>
+          <w:tab w:val="left" w:pos="9160"/>
+          <w:tab w:val="left" w:pos="10076"/>
+          <w:tab w:val="left" w:pos="10992"/>
+          <w:tab w:val="left" w:pos="11908"/>
+          <w:tab w:val="left" w:pos="12824"/>
+          <w:tab w:val="left" w:pos="13740"/>
+          <w:tab w:val="left" w:pos="14656"/>
+        </w:tabs>
+        <w:spacing w:after="0" w:line="240" w:lineRule="auto"/>
+        <w:rPr>
+          <w:rFonts w:ascii="Courier New" w:eastAsia="Times New Roman" w:hAnsi="Courier New" w:cs="Courier New"/>
+          <w:sz w:val="20"/>
+          <w:szCs w:val="20"/>
+        </w:rPr>
+      </w:pPr>
+      <w:proofErr w:type="gramStart"/>
+      <w:r>
+        <w:rPr>
+          <w:rFonts w:ascii="Courier New" w:eastAsia="Times New Roman" w:hAnsi="Courier New" w:cs="Courier New"/>
+          <w:spacing w:val="4"/>
+          <w:sz w:val="21"/>
+          <w:szCs w:val="21"/>
+        </w:rPr>
+        <w:t>repeat(</w:t>
+      </w:r>
+      <w:proofErr w:type="gramEnd"/>
+      <w:r>
+        <w:rPr>
+          <w:rFonts w:ascii="Courier New" w:eastAsia="Times New Roman" w:hAnsi="Courier New" w:cs="Courier New"/>
+          <w:spacing w:val="4"/>
+          <w:sz w:val="21"/>
+          <w:szCs w:val="21"/>
+        </w:rPr>
+        <w:t xml:space="preserve">"A", 0) </w:t>
+      </w:r>
+      <w:r>
+        <w:rPr>
+          <w:rFonts w:ascii="Segoe UI Symbol" w:eastAsia="Times New Roman" w:hAnsi="Segoe UI Symbol" w:cs="Courier New"/>
+          <w:spacing w:val="4"/>
+          <w:sz w:val="21"/>
+          <w:szCs w:val="21"/>
+        </w:rPr>
+        <w:t>➞</w:t>
+      </w:r>
+      <w:r>
+        <w:rPr>
+          <w:rFonts w:ascii="Courier New" w:eastAsia="Times New Roman" w:hAnsi="Courier New" w:cs="Courier New"/>
+          <w:spacing w:val="4"/>
+          <w:sz w:val="21"/>
+          <w:szCs w:val="21"/>
+        </w:rPr>
+        <w:t xml:space="preserve"> ""</w:t>
+      </w:r>
+    </w:p>
+    <w:p>
+      <w:pPr>
+        <w:tabs>
+          <w:tab w:val="left" w:pos="916"/>
+          <w:tab w:val="left" w:pos="1832"/>
+          <w:tab w:val="left" w:pos="2748"/>
+          <w:tab w:val="left" w:pos="3664"/>
+          <w:tab w:val="left" w:pos="4580"/>
+          <w:tab w:val="left" w:pos="5496"/>
+          <w:tab w:val="left" w:pos="6412"/>
+          <w:tab w:val="left" w:pos="7328"/>
+          <w:tab w:val="left" w:pos="8244"/>
+          <w:tab w:val="left" w:pos="9160"/>
+          <w:tab w:val="left" w:pos="10076"/>
+          <w:tab w:val="left" w:pos="10992"/>
+          <w:tab w:val="left" w:pos="11908"/>
+          <w:tab w:val="left" w:pos="12824"/>
+          <w:tab w:val="left" w:pos="13740"/>
+          <w:tab w:val="left" w:pos="14656"/>
+        </w:tabs>
+        <w:spacing w:after="0" w:line="240" w:lineRule="auto"/>
+        <w:rPr>
+          <w:rFonts w:ascii="Courier New" w:eastAsia="Times New Roman" w:hAnsi="Courier New" w:cs="Courier New"/>
+          <w:sz w:val="20"/>
+          <w:szCs w:val="20"/>
+        </w:rPr>
+      </w:pPr>
+      <w:proofErr w:type="gramStart"/>
+      <w:r>
+        <w:rPr>
+          <w:rFonts w:ascii="Courier New" w:eastAsia="Times New Roman" w:hAnsi="Courier New" w:cs="Courier New"/>
+          <w:spacing w:val="4"/>
+          <w:sz w:val="21"/>
+          <w:szCs w:val="21"/>
+        </w:rPr>
+        <w:t>repeat(</w:t>
+      </w:r>
+      <w:proofErr w:type="gramEnd"/>
+      <w:r>
+        <w:rPr>
+          <w:rFonts w:ascii="Courier New" w:eastAsia="Times New Roman" w:hAnsi="Courier New" w:cs="Courier New"/>
+          <w:spacing w:val="4"/>
+          <w:sz w:val="21"/>
+          <w:szCs w:val="21"/>
+        </w:rPr>
+        <w:t xml:space="preserve">"c", -1) </w:t>
+      </w:r>
+      <w:r>
+        <w:rPr>
+          <w:rFonts w:ascii="Segoe UI Symbol" w:eastAsia="Times New Roman" w:hAnsi="Segoe UI Symbol" w:cs="Courier New"/>
+          <w:spacing w:val="4"/>
+          <w:sz w:val="21"/>
+          <w:szCs w:val="21"/>
+        </w:rPr>
+        <w:t>➞</w:t>
+      </w:r>
+      <w:r>
+        <w:rPr>
+          <w:rFonts w:ascii="Courier New" w:eastAsia="Times New Roman" w:hAnsi="Courier New" w:cs="Courier New"/>
+          <w:spacing w:val="4"/>
+          <w:sz w:val="21"/>
+          <w:szCs w:val="21"/>
+        </w:rPr>
+        <w:t xml:space="preserve"> ""</w:t>
+      </w:r>
+    </w:p>
+    <w:p>
+      <w:pPr>
+        <w:spacing w:before="300" w:after="120" w:line="240" w:lineRule="auto"/>
+        <w:ind w:left="150" w:right="30"/>
+        <w:outlineLvl w:val="2"/>
+        <w:rPr>
+          <w:rFonts w:ascii="Segoe UI" w:eastAsia="Times New Roman" w:hAnsi="Segoe UI" w:cs="Segoe UI"/>
+          <w:b/>
+          <w:bCs/>
+          <w:sz w:val="27"/>
+          <w:szCs w:val="27"/>
+        </w:rPr>
+      </w:pPr>
+      <w:r>
+        <w:rPr>
+          <w:rFonts w:ascii="Lato" w:eastAsia="Times New Roman" w:hAnsi="Lato" w:cs="Times New Roman"/>
+          <w:b/>
+          <w:bCs/>
+          <w:spacing w:val="4"/>
+          <w:sz w:val="27"/>
+          <w:szCs w:val="27"/>
+          <w:shd w:val="clear" w:color="auto" w:fill="F0F2F4"/>
+          <w:lang w:val="en-IN"/>
+        </w:rPr>
+        <w:t>Notes</w:t>
+      </w:r>
+    </w:p>
+    <w:p>
+      <w:pPr>
+        <w:numPr>
+          <w:ilvl w:val="0"/>
+          <w:numId w:val="1"/>
+        </w:numPr>
+        <w:spacing w:before="100" w:beforeAutospacing="1" w:after="100" w:afterAutospacing="1" w:line="240" w:lineRule="auto"/>
+        <w:rPr>
+          <w:rFonts w:ascii="Segoe UI" w:eastAsia="Times New Roman" w:hAnsi="Segoe UI" w:cs="Segoe UI"/>
+          <w:sz w:val="21"/>
+          <w:szCs w:val="21"/>
+        </w:rPr>
+      </w:pPr>
+      <w:r>
+        <w:rPr>
+          <w:rFonts w:ascii="Lato" w:eastAsia="Times New Roman" w:hAnsi="Lato" w:cs="Calibri"/>
+          <w:spacing w:val="4"/>
+          <w:sz w:val="24"/>
+          <w:szCs w:val="24"/>
+          <w:shd w:val="clear" w:color="auto" w:fill="F0F2F4"/>
+          <w:lang w:val="en-IN"/>
+        </w:rPr>
+        <w:t>Tests can repeat a char 268</w:t>
+      </w:r>
+      <w:r>
+        <w:rPr>
+          <w:rFonts w:ascii="Lato" w:eastAsia="Times New Roman" w:hAnsi="Lato" w:cs="Calibri"/>
+          <w:spacing w:val="4"/>
+          <w:sz w:val="24"/>
+          <w:szCs w:val="24"/>
+          <w:shd w:val="clear" w:color="auto" w:fill="F0F2F4"/>
+          <w:lang w:val="en-IN"/>
+        </w:rPr>
+        <w:t>,</w:t>
+      </w:r>
+      <w:r>
+        <w:rPr>
+          <w:rFonts w:ascii="Lato" w:eastAsia="Times New Roman" w:hAnsi="Lato" w:cs="Calibri"/>
+          <w:spacing w:val="4"/>
+          <w:sz w:val="24"/>
+          <w:szCs w:val="24"/>
+          <w:shd w:val="clear" w:color="auto" w:fill="F0F2F4"/>
+          <w:lang w:val="en-IN"/>
+        </w:rPr>
+        <w:t>435</w:t>
+      </w:r>
+      <w:r>
+        <w:rPr>
+          <w:rFonts w:ascii="Lato" w:eastAsia="Times New Roman" w:hAnsi="Lato" w:cs="Calibri"/>
+          <w:spacing w:val="4"/>
+          <w:sz w:val="24"/>
+          <w:szCs w:val="24"/>
+          <w:shd w:val="clear" w:color="auto" w:fill="F0F2F4"/>
+          <w:lang w:val="en-IN"/>
+        </w:rPr>
+        <w:t>,</w:t>
+      </w:r>
+      <w:r>
+        <w:rPr>
+          <w:rFonts w:ascii="Lato" w:eastAsia="Times New Roman" w:hAnsi="Lato" w:cs="Calibri"/>
+          <w:spacing w:val="4"/>
+          <w:sz w:val="24"/>
+          <w:szCs w:val="24"/>
+          <w:shd w:val="clear" w:color="auto" w:fill="F0F2F4"/>
+          <w:lang w:val="en-IN"/>
+        </w:rPr>
+        <w:t>440 times, no more.</w:t>
+      </w:r>
+    </w:p>
+    <w:p>
+      <w:pPr>
+        <w:numPr>
+          <w:ilvl w:val="0"/>
+          <w:numId w:val="1"/>
+        </w:numPr>
+        <w:spacing w:before="100" w:beforeAutospacing="1" w:after="100" w:afterAutospacing="1" w:line="240" w:lineRule="auto"/>
+        <w:rPr>
+          <w:rFonts w:ascii="Segoe UI" w:eastAsia="Times New Roman" w:hAnsi="Segoe UI" w:cs="Segoe UI"/>
+          <w:sz w:val="21"/>
+          <w:szCs w:val="21"/>
+        </w:rPr>
+      </w:pPr>
+      <w:r>
+        <w:rPr>
+          <w:rFonts w:ascii="Lato" w:eastAsia="Times New Roman" w:hAnsi="Lato" w:cs="Calibri"/>
+          <w:spacing w:val="4"/>
+          <w:sz w:val="24"/>
+          <w:szCs w:val="24"/>
+          <w:shd w:val="clear" w:color="auto" w:fill="F0F2F4"/>
+          <w:lang w:val="en-IN"/>
+        </w:rPr>
+        <w:t xml:space="preserve">Repeat should be fast maximum execution </w:t>
+      </w:r>
+      <w:proofErr w:type="gramStart"/>
+      <w:r>
+        <w:rPr>
+          <w:rFonts w:ascii="Lato" w:eastAsia="Times New Roman" w:hAnsi="Lato" w:cs="Calibri"/>
+          <w:spacing w:val="4"/>
+          <w:sz w:val="24"/>
+          <w:szCs w:val="24"/>
+          <w:shd w:val="clear" w:color="auto" w:fill="F0F2F4"/>
+          <w:lang w:val="en-IN"/>
+        </w:rPr>
+        <w:t>time :</w:t>
+      </w:r>
+      <w:proofErr w:type="gramEnd"/>
+      <w:r>
+        <w:rPr>
+          <w:rFonts w:ascii="Lato" w:eastAsia="Times New Roman" w:hAnsi="Lato" w:cs="Calibri"/>
+          <w:spacing w:val="4"/>
+          <w:sz w:val="24"/>
+          <w:szCs w:val="24"/>
+          <w:shd w:val="clear" w:color="auto" w:fill="F0F2F4"/>
+          <w:lang w:val="en-IN"/>
+        </w:rPr>
+        <w:t xml:space="preserve"> 5 </w:t>
+      </w:r>
+      <w:proofErr w:type="spellStart"/>
+      <w:r>
+        <w:rPr>
+          <w:rFonts w:ascii="Lato" w:eastAsia="Times New Roman" w:hAnsi="Lato" w:cs="Calibri"/>
+          <w:spacing w:val="4"/>
+          <w:sz w:val="24"/>
+          <w:szCs w:val="24"/>
+          <w:shd w:val="clear" w:color="auto" w:fill="F0F2F4"/>
+          <w:lang w:val="en-IN"/>
+        </w:rPr>
+        <w:t>ms</w:t>
+      </w:r>
+      <w:proofErr w:type="spellEnd"/>
+      <w:r>
+        <w:rPr>
+          <w:rFonts w:ascii="Lato" w:eastAsia="Times New Roman" w:hAnsi="Lato" w:cs="Calibri"/>
+          <w:spacing w:val="4"/>
+          <w:sz w:val="24"/>
+          <w:szCs w:val="24"/>
+          <w:shd w:val="clear" w:color="auto" w:fill="F0F2F4"/>
+          <w:lang w:val="en-IN"/>
+        </w:rPr>
+        <w:t>.</w:t>
+      </w:r>
+    </w:p>
+    <w:p>
+      <w:pPr>
+        <w:numPr>
+          <w:ilvl w:val="0"/>
+          <w:numId w:val="1"/>
+        </w:numPr>
+        <w:spacing w:before="100" w:beforeAutospacing="1" w:after="100" w:afterAutospacing="1" w:line="240" w:lineRule="auto"/>
+        <w:rPr>
+          <w:rFonts w:ascii="Segoe UI" w:eastAsia="Times New Roman" w:hAnsi="Segoe UI" w:cs="Segoe UI"/>
+          <w:sz w:val="21"/>
+          <w:szCs w:val="21"/>
+        </w:rPr>
+      </w:pPr>
+      <w:r>
+        <w:rPr>
+          <w:rFonts w:ascii="Lato" w:eastAsia="Times New Roman" w:hAnsi="Lato" w:cs="Calibri"/>
+          <w:spacing w:val="4"/>
+          <w:sz w:val="24"/>
+          <w:szCs w:val="24"/>
+          <w:shd w:val="clear" w:color="auto" w:fill="F0F2F4"/>
+          <w:lang w:val="en-IN"/>
+        </w:rPr>
+        <w:t xml:space="preserve">Total maximum execution </w:t>
+      </w:r>
+      <w:proofErr w:type="gramStart"/>
+      <w:r>
+        <w:rPr>
+          <w:rFonts w:ascii="Lato" w:eastAsia="Times New Roman" w:hAnsi="Lato" w:cs="Calibri"/>
+          <w:spacing w:val="4"/>
+          <w:sz w:val="24"/>
+          <w:szCs w:val="24"/>
+          <w:shd w:val="clear" w:color="auto" w:fill="F0F2F4"/>
+          <w:lang w:val="en-IN"/>
+        </w:rPr>
+        <w:t>time :</w:t>
+      </w:r>
+      <w:proofErr w:type="gramEnd"/>
+      <w:r>
+        <w:rPr>
+          <w:rFonts w:ascii="Lato" w:eastAsia="Times New Roman" w:hAnsi="Lato" w:cs="Calibri"/>
+          <w:spacing w:val="4"/>
+          <w:sz w:val="24"/>
+          <w:szCs w:val="24"/>
+          <w:shd w:val="clear" w:color="auto" w:fill="F0F2F4"/>
+          <w:lang w:val="en-IN"/>
+        </w:rPr>
+        <w:t xml:space="preserve"> 3800 </w:t>
+      </w:r>
+      <w:proofErr w:type="spellStart"/>
+      <w:r>
+        <w:rPr>
+          <w:rFonts w:ascii="Lato" w:eastAsia="Times New Roman" w:hAnsi="Lato" w:cs="Calibri"/>
+          <w:spacing w:val="4"/>
+          <w:sz w:val="24"/>
+          <w:szCs w:val="24"/>
+          <w:shd w:val="clear" w:color="auto" w:fill="F0F2F4"/>
+          <w:lang w:val="en-IN"/>
+        </w:rPr>
+        <w:t>ms</w:t>
+      </w:r>
+      <w:proofErr w:type="spellEnd"/>
+      <w:r>
+        <w:rPr>
+          <w:rFonts w:ascii="Lato" w:eastAsia="Times New Roman" w:hAnsi="Lato" w:cs="Calibri"/>
+          <w:spacing w:val="4"/>
+          <w:sz w:val="24"/>
+          <w:szCs w:val="24"/>
+          <w:shd w:val="clear" w:color="auto" w:fill="F0F2F4"/>
+          <w:lang w:val="en-IN"/>
+        </w:rPr>
+        <w:t>.</w:t>
+      </w:r>
+    </w:p>
+    <w:p>
+      <w:pPr>
+        <w:numPr>
+          <w:ilvl w:val="0"/>
+          <w:numId w:val="1"/>
+        </w:numPr>
+        <w:spacing w:before="100" w:beforeAutospacing="1" w:after="100" w:afterAutospacing="1" w:line="240" w:lineRule="auto"/>
+        <w:rPr>
+          <w:rFonts w:ascii="Segoe UI" w:eastAsia="Times New Roman" w:hAnsi="Segoe UI" w:cs="Segoe UI"/>
+          <w:sz w:val="21"/>
+          <w:szCs w:val="21"/>
+        </w:rPr>
+      </w:pPr>
+      <w:r>
+        <w:rPr>
+          <w:rFonts w:ascii="Lato" w:eastAsia="Times New Roman" w:hAnsi="Lato" w:cs="Calibri"/>
+          <w:spacing w:val="4"/>
+          <w:sz w:val="24"/>
+          <w:szCs w:val="24"/>
+          <w:shd w:val="clear" w:color="auto" w:fill="F0F2F4"/>
+          <w:lang w:val="en-IN"/>
+        </w:rPr>
+        <w:t>Native repeat is forbidden.</w:t>
+      </w:r>
+    </w:p>
+    <w:p>
+      <w:pPr>
+        <w:numPr>
+          <w:ilvl w:val="0"/>
+          <w:numId w:val="1"/>
+        </w:numPr>
+        <w:spacing w:before="100" w:beforeAutospacing="1" w:after="100" w:afterAutospacing="1" w:line="240" w:lineRule="auto"/>
+        <w:rPr>
+          <w:rFonts w:ascii="Segoe UI" w:eastAsia="Times New Roman" w:hAnsi="Segoe UI" w:cs="Segoe UI"/>
+          <w:sz w:val="21"/>
+          <w:szCs w:val="21"/>
+        </w:rPr>
+      </w:pPr>
+      <w:r>
+        <w:rPr>
+          <w:rFonts w:ascii="Lato" w:eastAsia="Times New Roman" w:hAnsi="Lato" w:cs="Calibri"/>
+          <w:spacing w:val="4"/>
+          <w:sz w:val="24"/>
+          <w:szCs w:val="24"/>
+          <w:shd w:val="clear" w:color="auto" w:fill="F0F2F4"/>
+          <w:lang w:val="en-IN"/>
+        </w:rPr>
+        <w:t xml:space="preserve">Using of an existing repeat </w:t>
+      </w:r>
+      <w:proofErr w:type="spellStart"/>
+      <w:r>
+        <w:rPr>
+          <w:rFonts w:ascii="Lato" w:eastAsia="Times New Roman" w:hAnsi="Lato" w:cs="Calibri"/>
+          <w:spacing w:val="4"/>
+          <w:sz w:val="24"/>
+          <w:szCs w:val="24"/>
+          <w:shd w:val="clear" w:color="auto" w:fill="F0F2F4"/>
+          <w:lang w:val="en-IN"/>
+        </w:rPr>
+        <w:t>polyfill</w:t>
+      </w:r>
+      <w:proofErr w:type="spellEnd"/>
+      <w:r>
+        <w:rPr>
+          <w:rFonts w:ascii="Lato" w:eastAsia="Times New Roman" w:hAnsi="Lato" w:cs="Calibri"/>
+          <w:spacing w:val="4"/>
+          <w:sz w:val="24"/>
+          <w:szCs w:val="24"/>
+          <w:shd w:val="clear" w:color="auto" w:fill="F0F2F4"/>
+          <w:lang w:val="en-IN"/>
+        </w:rPr>
+        <w:t xml:space="preserve"> too (that's not the challenge objective).</w:t>
       </w:r>
     </w:p>
     <w:sectPr>
@@ -645,6 +1389,163 @@
     </w:sectPr>
   </w:body>
 </w:document>
+</file>
+
+<file path=word/numbering.xml><?xml version="1.0" encoding="utf-8"?>
+<w:numbering xmlns:wpc="http://schemas.microsoft.com/office/word/2010/wordprocessingCanvas" xmlns:cx="http://schemas.microsoft.com/office/drawing/2014/chartex" xmlns:cx1="http://schemas.microsoft.com/office/drawing/2015/9/8/chartex" xmlns:cx2="http://schemas.microsoft.com/office/drawing/2015/10/21/chartex" xmlns:cx3="http://schemas.microsoft.com/office/drawing/2016/5/9/chartex" xmlns:cx4="http://schemas.microsoft.com/office/drawing/2016/5/10/chartex" xmlns:cx5="http://schemas.microsoft.com/office/drawing/2016/5/11/chartex" xmlns:cx6="http://schemas.microsoft.com/office/drawing/2016/5/12/chartex" xmlns:cx7="http://schemas.microsoft.com/office/drawing/2016/5/13/chartex" xmlns:cx8="http://schemas.microsoft.com/office/drawing/2016/5/14/chartex" xmlns:mc="http://schemas.openxmlformats.org/markup-compatibility/2006" xmlns:aink="http://schemas.microsoft.com/office/drawing/2016/ink" xmlns:am3d="http://schemas.microsoft.com/office/drawing/2017/model3d" xmlns:o="urn:schemas-microsoft-com:office:office" xmlns:r="http://schemas.openxmlformats.org/officeDocument/2006/relationships" xmlns:m="http://schemas.openxmlformats.org/officeDocument/2006/math" xmlns:v="urn:schemas-microsoft-com:vml" xmlns:wp14="http://schemas.microsoft.com/office/word/2010/wordprocessingDrawing" xmlns:wp="http://schemas.openxmlformats.org/drawingml/2006/wordprocessingDrawing" xmlns:w10="urn:schemas-microsoft-com:office:word" xmlns:w="http://schemas.openxmlformats.org/wordprocessingml/2006/main" xmlns:w14="http://schemas.microsoft.com/office/word/2010/wordml" xmlns:w15="http://schemas.microsoft.com/office/word/2012/wordml" xmlns:w16cex="http://schemas.microsoft.com/office/word/2018/wordml/cex" xmlns:w16cid="http://schemas.microsoft.com/office/word/2016/wordml/cid" xmlns:w16="http://schemas.microsoft.com/office/word/2018/wordml" xmlns:w16sdtdh="http://schemas.microsoft.com/office/word/2020/wordml/sdtdatahash" xmlns:w16se="http://schemas.microsoft.com/office/word/2015/wordml/symex" xmlns:wpg="http://schemas.microsoft.com/office/word/2010/wordprocessingGroup" xmlns:wpi="http://schemas.microsoft.com/office/word/2010/wordprocessingInk" xmlns:wne="http://schemas.microsoft.com/office/word/2006/wordml" xmlns:wps="http://schemas.microsoft.com/office/word/2010/wordprocessingShape" mc:Ignorable="w14 w15 w16se w16cid w16 w16cex w16sdtdh wp14">
+  <w:abstractNum w:abstractNumId="0" w15:restartNumberingAfterBreak="0">
+    <w:nsid w:val="061A472A"/>
+    <w:multiLevelType w:val="multilevel"/>
+    <w:tmpl w:val="D5F4ACAC"/>
+    <w:lvl w:ilvl="0">
+      <w:start w:val="1"/>
+      <w:numFmt w:val="bullet"/>
+      <w:lvlText w:val=""/>
+      <w:lvlJc w:val="left"/>
+      <w:pPr>
+        <w:tabs>
+          <w:tab w:val="num" w:pos="720"/>
+        </w:tabs>
+        <w:ind w:left="720" w:hanging="360"/>
+      </w:pPr>
+      <w:rPr>
+        <w:rFonts w:ascii="Symbol" w:hAnsi="Symbol" w:hint="default"/>
+        <w:sz w:val="20"/>
+      </w:rPr>
+    </w:lvl>
+    <w:lvl w:ilvl="1" w:tentative="1">
+      <w:start w:val="1"/>
+      <w:numFmt w:val="bullet"/>
+      <w:lvlText w:val="o"/>
+      <w:lvlJc w:val="left"/>
+      <w:pPr>
+        <w:tabs>
+          <w:tab w:val="num" w:pos="1440"/>
+        </w:tabs>
+        <w:ind w:left="1440" w:hanging="360"/>
+      </w:pPr>
+      <w:rPr>
+        <w:rFonts w:ascii="Courier New" w:hAnsi="Courier New" w:hint="default"/>
+        <w:sz w:val="20"/>
+      </w:rPr>
+    </w:lvl>
+    <w:lvl w:ilvl="2" w:tentative="1">
+      <w:start w:val="1"/>
+      <w:numFmt w:val="bullet"/>
+      <w:lvlText w:val=""/>
+      <w:lvlJc w:val="left"/>
+      <w:pPr>
+        <w:tabs>
+          <w:tab w:val="num" w:pos="2160"/>
+        </w:tabs>
+        <w:ind w:left="2160" w:hanging="360"/>
+      </w:pPr>
+      <w:rPr>
+        <w:rFonts w:ascii="Wingdings" w:hAnsi="Wingdings" w:hint="default"/>
+        <w:sz w:val="20"/>
+      </w:rPr>
+    </w:lvl>
+    <w:lvl w:ilvl="3" w:tentative="1">
+      <w:start w:val="1"/>
+      <w:numFmt w:val="bullet"/>
+      <w:lvlText w:val=""/>
+      <w:lvlJc w:val="left"/>
+      <w:pPr>
+        <w:tabs>
+          <w:tab w:val="num" w:pos="2880"/>
+        </w:tabs>
+        <w:ind w:left="2880" w:hanging="360"/>
+      </w:pPr>
+      <w:rPr>
+        <w:rFonts w:ascii="Wingdings" w:hAnsi="Wingdings" w:hint="default"/>
+        <w:sz w:val="20"/>
+      </w:rPr>
+    </w:lvl>
+    <w:lvl w:ilvl="4" w:tentative="1">
+      <w:start w:val="1"/>
+      <w:numFmt w:val="bullet"/>
+      <w:lvlText w:val=""/>
+      <w:lvlJc w:val="left"/>
+      <w:pPr>
+        <w:tabs>
+          <w:tab w:val="num" w:pos="3600"/>
+        </w:tabs>
+        <w:ind w:left="3600" w:hanging="360"/>
+      </w:pPr>
+      <w:rPr>
+        <w:rFonts w:ascii="Wingdings" w:hAnsi="Wingdings" w:hint="default"/>
+        <w:sz w:val="20"/>
+      </w:rPr>
+    </w:lvl>
+    <w:lvl w:ilvl="5" w:tentative="1">
+      <w:start w:val="1"/>
+      <w:numFmt w:val="bullet"/>
+      <w:lvlText w:val=""/>
+      <w:lvlJc w:val="left"/>
+      <w:pPr>
+        <w:tabs>
+          <w:tab w:val="num" w:pos="4320"/>
+        </w:tabs>
+        <w:ind w:left="4320" w:hanging="360"/>
+      </w:pPr>
+      <w:rPr>
+        <w:rFonts w:ascii="Wingdings" w:hAnsi="Wingdings" w:hint="default"/>
+        <w:sz w:val="20"/>
+      </w:rPr>
+    </w:lvl>
+    <w:lvl w:ilvl="6" w:tentative="1">
+      <w:start w:val="1"/>
+      <w:numFmt w:val="bullet"/>
+      <w:lvlText w:val=""/>
+      <w:lvlJc w:val="left"/>
+      <w:pPr>
+        <w:tabs>
+          <w:tab w:val="num" w:pos="5040"/>
+        </w:tabs>
+        <w:ind w:left="5040" w:hanging="360"/>
+      </w:pPr>
+      <w:rPr>
+        <w:rFonts w:ascii="Wingdings" w:hAnsi="Wingdings" w:hint="default"/>
+        <w:sz w:val="20"/>
+      </w:rPr>
+    </w:lvl>
+    <w:lvl w:ilvl="7" w:tentative="1">
+      <w:start w:val="1"/>
+      <w:numFmt w:val="bullet"/>
+      <w:lvlText w:val=""/>
+      <w:lvlJc w:val="left"/>
+      <w:pPr>
+        <w:tabs>
+          <w:tab w:val="num" w:pos="5760"/>
+        </w:tabs>
+        <w:ind w:left="5760" w:hanging="360"/>
+      </w:pPr>
+      <w:rPr>
+        <w:rFonts w:ascii="Wingdings" w:hAnsi="Wingdings" w:hint="default"/>
+        <w:sz w:val="20"/>
+      </w:rPr>
+    </w:lvl>
+    <w:lvl w:ilvl="8" w:tentative="1">
+      <w:start w:val="1"/>
+      <w:numFmt w:val="bullet"/>
+      <w:lvlText w:val=""/>
+      <w:lvlJc w:val="left"/>
+      <w:pPr>
+        <w:tabs>
+          <w:tab w:val="num" w:pos="6480"/>
+        </w:tabs>
+        <w:ind w:left="6480" w:hanging="360"/>
+      </w:pPr>
+      <w:rPr>
+        <w:rFonts w:ascii="Wingdings" w:hAnsi="Wingdings" w:hint="default"/>
+        <w:sz w:val="20"/>
+      </w:rPr>
+    </w:lvl>
+  </w:abstractNum>
+  <w:num w:numId="1">
+    <w:abstractNumId w:val="0"/>
+  </w:num>
+</w:numbering>
 </file>
 
 <file path=word/styles.xml><?xml version="1.0" encoding="utf-8"?>
@@ -1046,6 +1947,25 @@
     <w:name w:val="Normal"/>
     <w:qFormat/>
   </w:style>
+  <w:style w:type="paragraph" w:styleId="Heading3">
+    <w:name w:val="heading 3"/>
+    <w:basedOn w:val="Normal"/>
+    <w:link w:val="Heading3Char"/>
+    <w:uiPriority w:val="9"/>
+    <w:qFormat/>
+    <w:rsid w:val="00CD0639"/>
+    <w:pPr>
+      <w:spacing w:before="100" w:beforeAutospacing="1" w:after="100" w:afterAutospacing="1" w:line="240" w:lineRule="auto"/>
+      <w:outlineLvl w:val="2"/>
+    </w:pPr>
+    <w:rPr>
+      <w:rFonts w:ascii="Times New Roman" w:eastAsia="Times New Roman" w:hAnsi="Times New Roman" w:cs="Times New Roman"/>
+      <w:b/>
+      <w:bCs/>
+      <w:sz w:val="27"/>
+      <w:szCs w:val="27"/>
+    </w:rPr>
+  </w:style>
   <w:style w:type="character" w:default="1" w:styleId="DefaultParagraphFont">
     <w:name w:val="Default Paragraph Font"/>
     <w:uiPriority w:val="1"/>
@@ -1080,6 +2000,95 @@
     <w:semiHidden/>
     <w:unhideWhenUsed/>
     <w:rsid w:val="00DC27DD"/>
+    <w:rPr>
+      <w:rFonts w:ascii="Courier New" w:eastAsia="Times New Roman" w:hAnsi="Courier New" w:cs="Courier New"/>
+      <w:sz w:val="20"/>
+      <w:szCs w:val="20"/>
+    </w:rPr>
+  </w:style>
+  <w:style w:type="character" w:customStyle="1" w:styleId="Heading3Char">
+    <w:name w:val="Heading 3 Char"/>
+    <w:basedOn w:val="DefaultParagraphFont"/>
+    <w:link w:val="Heading3"/>
+    <w:uiPriority w:val="9"/>
+    <w:rsid w:val="00CD0639"/>
+    <w:rPr>
+      <w:rFonts w:ascii="Times New Roman" w:eastAsia="Times New Roman" w:hAnsi="Times New Roman" w:cs="Times New Roman"/>
+      <w:b/>
+      <w:bCs/>
+      <w:sz w:val="27"/>
+      <w:szCs w:val="27"/>
+    </w:rPr>
+  </w:style>
+  <w:style w:type="paragraph" w:styleId="NormalWeb">
+    <w:name w:val="Normal (Web)"/>
+    <w:basedOn w:val="Normal"/>
+    <w:uiPriority w:val="99"/>
+    <w:semiHidden/>
+    <w:unhideWhenUsed/>
+    <w:rsid w:val="00CD0639"/>
+    <w:pPr>
+      <w:spacing w:before="100" w:beforeAutospacing="1" w:after="100" w:afterAutospacing="1" w:line="240" w:lineRule="auto"/>
+    </w:pPr>
+    <w:rPr>
+      <w:rFonts w:ascii="Times New Roman" w:eastAsia="Times New Roman" w:hAnsi="Times New Roman" w:cs="Times New Roman"/>
+      <w:sz w:val="24"/>
+      <w:szCs w:val="24"/>
+    </w:rPr>
+  </w:style>
+  <w:style w:type="character" w:styleId="Strong">
+    <w:name w:val="Strong"/>
+    <w:basedOn w:val="DefaultParagraphFont"/>
+    <w:uiPriority w:val="22"/>
+    <w:qFormat/>
+    <w:rsid w:val="00CD0639"/>
+    <w:rPr>
+      <w:b/>
+      <w:bCs/>
+    </w:rPr>
+  </w:style>
+  <w:style w:type="paragraph" w:styleId="HTMLPreformatted">
+    <w:name w:val="HTML Preformatted"/>
+    <w:basedOn w:val="Normal"/>
+    <w:link w:val="HTMLPreformattedChar"/>
+    <w:uiPriority w:val="99"/>
+    <w:semiHidden/>
+    <w:unhideWhenUsed/>
+    <w:rsid w:val="00CD0639"/>
+    <w:pPr>
+      <w:tabs>
+        <w:tab w:val="left" w:pos="916"/>
+        <w:tab w:val="left" w:pos="1832"/>
+        <w:tab w:val="left" w:pos="2748"/>
+        <w:tab w:val="left" w:pos="3664"/>
+        <w:tab w:val="left" w:pos="4580"/>
+        <w:tab w:val="left" w:pos="5496"/>
+        <w:tab w:val="left" w:pos="6412"/>
+        <w:tab w:val="left" w:pos="7328"/>
+        <w:tab w:val="left" w:pos="8244"/>
+        <w:tab w:val="left" w:pos="9160"/>
+        <w:tab w:val="left" w:pos="10076"/>
+        <w:tab w:val="left" w:pos="10992"/>
+        <w:tab w:val="left" w:pos="11908"/>
+        <w:tab w:val="left" w:pos="12824"/>
+        <w:tab w:val="left" w:pos="13740"/>
+        <w:tab w:val="left" w:pos="14656"/>
+      </w:tabs>
+      <w:spacing w:after="0" w:line="240" w:lineRule="auto"/>
+    </w:pPr>
+    <w:rPr>
+      <w:rFonts w:ascii="Courier New" w:eastAsia="Times New Roman" w:hAnsi="Courier New" w:cs="Courier New"/>
+      <w:sz w:val="20"/>
+      <w:szCs w:val="20"/>
+    </w:rPr>
+  </w:style>
+  <w:style w:type="character" w:customStyle="1" w:styleId="HTMLPreformattedChar">
+    <w:name w:val="HTML Preformatted Char"/>
+    <w:basedOn w:val="DefaultParagraphFont"/>
+    <w:link w:val="HTMLPreformatted"/>
+    <w:uiPriority w:val="99"/>
+    <w:semiHidden/>
+    <w:rsid w:val="00CD0639"/>
     <w:rPr>
       <w:rFonts w:ascii="Courier New" w:eastAsia="Times New Roman" w:hAnsi="Courier New" w:cs="Courier New"/>
       <w:sz w:val="20"/>
